--- a/For CS project-version9.docx
+++ b/For CS project-version9.docx
@@ -70,8 +70,6 @@
         </w:rPr>
         <w:t>I</w:t>
       </w:r>
-      <w:bookmarkStart w:id="0" w:name="_GoBack"/>
-      <w:bookmarkEnd w:id="0"/>
     </w:p>
     <w:p>
       <w:pPr>
@@ -3215,6 +3213,7 @@
       <w:r>
         <w:rPr>
           <w:rFonts w:ascii="Times New Roman" w:hAnsi="Times New Roman" w:cs="Times New Roman"/>
+          <w:b/>
           <w:kern w:val="2"/>
           <w:sz w:val="20"/>
           <w:szCs w:val="20"/>
@@ -3226,6 +3225,7 @@
       <w:r>
         <w:rPr>
           <w:rFonts w:ascii="Times New Roman" w:hAnsi="Times New Roman" w:cs="Times New Roman"/>
+          <w:b/>
           <w:kern w:val="2"/>
           <w:sz w:val="20"/>
           <w:szCs w:val="20"/>
@@ -3302,17 +3302,7 @@
           <w:szCs w:val="20"/>
           <w:lang w:eastAsia="zh-CN"/>
         </w:rPr>
-        <w:t xml:space="preserve">       </w:t>
-      </w:r>
-      <w:r>
-        <w:rPr>
-          <w:rFonts w:ascii="Times New Roman" w:hAnsi="Times New Roman" w:cs="Times New Roman"/>
-          <w:kern w:val="2"/>
-          <w:sz w:val="20"/>
-          <w:szCs w:val="20"/>
-          <w:lang w:eastAsia="zh-CN"/>
-        </w:rPr>
-        <w:t xml:space="preserve">                 </w:t>
+        <w:t xml:space="preserve">                        </w:t>
       </w:r>
       <w:proofErr w:type="gramStart"/>
       <w:r>
@@ -3548,6 +3538,26 @@
           <w:t>Award winning website</w:t>
         </w:r>
       </w:hyperlink>
+    </w:p>
+    <w:p>
+      <w:pPr>
+        <w:pStyle w:val="ListParagraph"/>
+        <w:spacing w:line="240" w:lineRule="exact"/>
+        <w:ind w:left="360"/>
+        <w:jc w:val="left"/>
+        <w:rPr>
+          <w:rStyle w:val="Hyperlink"/>
+          <w:rFonts w:ascii="Times New Roman" w:hAnsi="Times New Roman" w:cs="Times New Roman"/>
+          <w:color w:val="auto"/>
+          <w:kern w:val="2"/>
+          <w:sz w:val="20"/>
+          <w:szCs w:val="20"/>
+          <w:u w:val="none"/>
+          <w:lang w:eastAsia="zh-CN"/>
+        </w:rPr>
+      </w:pPr>
+      <w:bookmarkStart w:id="0" w:name="_GoBack"/>
+      <w:bookmarkEnd w:id="0"/>
     </w:p>
     <w:p>
       <w:pPr>
@@ -8450,7 +8460,7 @@
 </file>
 
 <file path=customXml/itemProps1.xml><?xml version="1.0" encoding="utf-8"?>
-<ds:datastoreItem xmlns:ds="http://schemas.openxmlformats.org/officeDocument/2006/customXml" ds:itemID="{7769D86E-804E-49B8-B212-4626D4E9C111}">
+<ds:datastoreItem xmlns:ds="http://schemas.openxmlformats.org/officeDocument/2006/customXml" ds:itemID="{E0359EA0-1032-4A87-AAA8-5BE49458CE98}">
   <ds:schemaRefs>
     <ds:schemaRef ds:uri="http://schemas.openxmlformats.org/officeDocument/2006/bibliography"/>
   </ds:schemaRefs>
